--- a/PROYECTO.docx
+++ b/PROYECTO.docx
@@ -131,21 +131,162 @@
           <w:color w:val="auto"/>
           <w:spacing w:val="0"/>
           <w:position w:val="0"/>
+          <w:sz w:val="40"/>
+          <w:shd w:fill="auto" w:val="clear"/>
+        </w:rPr>
+      </w:pPr>
+    </w:p>
+    <w:p>
+      <w:pPr>
+        <w:spacing w:before="0" w:after="200" w:line="276"/>
+        <w:ind w:right="0" w:left="0" w:firstLine="0"/>
+        <w:jc w:val="left"/>
+        <w:rPr>
+          <w:rFonts w:ascii="Calibri" w:hAnsi="Calibri" w:cs="Calibri" w:eastAsia="Calibri"/>
+          <w:color w:val="auto"/>
+          <w:spacing w:val="0"/>
+          <w:position w:val="0"/>
+          <w:sz w:val="40"/>
+          <w:shd w:fill="auto" w:val="clear"/>
+        </w:rPr>
+      </w:pPr>
+      <w:r>
+        <w:rPr>
+          <w:rFonts w:ascii="Calibri" w:hAnsi="Calibri" w:cs="Calibri" w:eastAsia="Calibri"/>
+          <w:color w:val="auto"/>
+          <w:spacing w:val="0"/>
+          <w:position w:val="0"/>
+          <w:sz w:val="40"/>
+          <w:shd w:fill="auto" w:val="clear"/>
+        </w:rPr>
+        <w:t xml:space="preserve">4- NOTAS:</w:t>
+      </w:r>
+    </w:p>
+    <w:p>
+      <w:pPr>
+        <w:spacing w:before="0" w:after="200" w:line="276"/>
+        <w:ind w:right="0" w:left="0" w:firstLine="0"/>
+        <w:jc w:val="left"/>
+        <w:rPr>
+          <w:rFonts w:ascii="Calibri" w:hAnsi="Calibri" w:cs="Calibri" w:eastAsia="Calibri"/>
+          <w:color w:val="auto"/>
+          <w:spacing w:val="0"/>
+          <w:position w:val="0"/>
+          <w:sz w:val="40"/>
+          <w:shd w:fill="auto" w:val="clear"/>
+        </w:rPr>
+      </w:pPr>
+      <w:r>
+        <w:rPr>
+          <w:rFonts w:ascii="Calibri" w:hAnsi="Calibri" w:cs="Calibri" w:eastAsia="Calibri"/>
+          <w:color w:val="auto"/>
+          <w:spacing w:val="0"/>
+          <w:position w:val="0"/>
+          <w:sz w:val="40"/>
+          <w:shd w:fill="auto" w:val="clear"/>
+        </w:rPr>
+        <w:t xml:space="preserve">- Para poner vídeo presentación en canvas:</w:t>
+      </w:r>
+    </w:p>
+    <w:p>
+      <w:pPr>
+        <w:spacing w:before="0" w:after="200" w:line="276"/>
+        <w:ind w:right="0" w:left="0" w:firstLine="0"/>
+        <w:jc w:val="left"/>
+        <w:rPr>
+          <w:rFonts w:ascii="Calibri" w:hAnsi="Calibri" w:cs="Calibri" w:eastAsia="Calibri"/>
+          <w:color w:val="auto"/>
+          <w:spacing w:val="0"/>
+          <w:position w:val="0"/>
+          <w:sz w:val="40"/>
+          <w:shd w:fill="auto" w:val="clear"/>
+        </w:rPr>
+      </w:pPr>
+      <w:r>
+        <w:rPr>
+          <w:rFonts w:ascii="Calibri" w:hAnsi="Calibri" w:cs="Calibri" w:eastAsia="Calibri"/>
+          <w:color w:val="auto"/>
+          <w:spacing w:val="0"/>
+          <w:position w:val="0"/>
+          <w:sz w:val="40"/>
+          <w:shd w:fill="auto" w:val="clear"/>
+        </w:rPr>
+        <w:t xml:space="preserve">&lt;EMBED SRC="./videos/videopresentacion.mp4" HEIGHT=500 WIDTH=800 AUTOSTART=TRUE LOOP=FALSE&gt;</w:t>
+      </w:r>
+    </w:p>
+    <w:p>
+      <w:pPr>
+        <w:spacing w:before="0" w:after="200" w:line="276"/>
+        <w:ind w:right="0" w:left="0" w:firstLine="0"/>
+        <w:jc w:val="left"/>
+        <w:rPr>
+          <w:rFonts w:ascii="Calibri" w:hAnsi="Calibri" w:cs="Calibri" w:eastAsia="Calibri"/>
+          <w:color w:val="auto"/>
+          <w:spacing w:val="0"/>
+          <w:position w:val="0"/>
+          <w:sz w:val="40"/>
+          <w:shd w:fill="auto" w:val="clear"/>
+        </w:rPr>
+      </w:pPr>
+    </w:p>
+    <w:p>
+      <w:pPr>
+        <w:spacing w:before="0" w:after="200" w:line="276"/>
+        <w:ind w:right="0" w:left="0" w:firstLine="0"/>
+        <w:jc w:val="left"/>
+        <w:rPr>
+          <w:rFonts w:ascii="Calibri" w:hAnsi="Calibri" w:cs="Calibri" w:eastAsia="Calibri"/>
+          <w:color w:val="auto"/>
+          <w:spacing w:val="0"/>
+          <w:position w:val="0"/>
           <w:sz w:val="22"/>
           <w:shd w:fill="auto" w:val="clear"/>
         </w:rPr>
       </w:pPr>
-      <w:r>
-        <w:rPr>
-          <w:rFonts w:ascii="Calibri" w:hAnsi="Calibri" w:cs="Calibri" w:eastAsia="Calibri"/>
-          <w:color w:val="auto"/>
-          <w:spacing w:val="0"/>
-          <w:position w:val="0"/>
-          <w:sz w:val="40"/>
-          <w:shd w:fill="auto" w:val="clear"/>
-        </w:rPr>
-        <w:t xml:space="preserve">4- </w:t>
-      </w:r>
+    </w:p>
+    <w:p>
+      <w:pPr>
+        <w:spacing w:before="0" w:after="200" w:line="276"/>
+        <w:ind w:right="0" w:left="0" w:firstLine="0"/>
+        <w:jc w:val="left"/>
+        <w:rPr>
+          <w:rFonts w:ascii="Calibri" w:hAnsi="Calibri" w:cs="Calibri" w:eastAsia="Calibri"/>
+          <w:color w:val="auto"/>
+          <w:spacing w:val="0"/>
+          <w:position w:val="0"/>
+          <w:sz w:val="22"/>
+          <w:shd w:fill="auto" w:val="clear"/>
+        </w:rPr>
+      </w:pPr>
+    </w:p>
+    <w:p>
+      <w:pPr>
+        <w:spacing w:before="0" w:after="200" w:line="276"/>
+        <w:ind w:right="0" w:left="0" w:firstLine="0"/>
+        <w:jc w:val="left"/>
+        <w:rPr>
+          <w:rFonts w:ascii="Calibri" w:hAnsi="Calibri" w:cs="Calibri" w:eastAsia="Calibri"/>
+          <w:color w:val="auto"/>
+          <w:spacing w:val="0"/>
+          <w:position w:val="0"/>
+          <w:sz w:val="22"/>
+          <w:shd w:fill="auto" w:val="clear"/>
+        </w:rPr>
+      </w:pPr>
+      <w:hyperlink xmlns:r="http://schemas.openxmlformats.org/officeDocument/2006/relationships" r:id="docRId0">
+        <w:r>
+          <w:rPr>
+            <w:rFonts w:ascii="Calibri" w:hAnsi="Calibri" w:cs="Calibri" w:eastAsia="Calibri"/>
+            <w:color w:val="0000FF"/>
+            <w:spacing w:val="0"/>
+            <w:position w:val="0"/>
+            <w:sz w:val="22"/>
+            <w:u w:val="single"/>
+            <w:shd w:fill="auto" w:val="clear"/>
+          </w:rPr>
+          <w:t xml:space="preserve">https://rdr12.github.io/EmotionsHack/</w:t>
+        </w:r>
+      </w:hyperlink>
     </w:p>
   </w:body>
 </w:document>
